--- a/IAM tasks.docx
+++ b/IAM tasks.docx
@@ -2814,10 +2814,7 @@
         <w:sym w:font="Wingdings" w:char="F0E0"/>
       </w:r>
       <w:r>
-        <w:t>Create policy</w:t>
-      </w:r>
-      <w:r>
-        <w:t xml:space="preserve">  </w:t>
+        <w:t xml:space="preserve">Create policy  </w:t>
       </w:r>
     </w:p>
     <w:p>
@@ -3035,13 +3032,328 @@
     <w:p>
       <w:r>
         <w:rPr>
-          <w:noProof/>
-        </w:rPr>
+          <w:b/>
+          <w:noProof/>
+        </w:rPr>
+        <w:t xml:space="preserve">Create a S3 bucket </w:t>
+      </w:r>
+      <w:r>
+        <w:rPr>
+          <w:b/>
+          <w:noProof/>
+        </w:rPr>
+        <w:t xml:space="preserve">with bucke </w:t>
+      </w:r>
+      <w:proofErr w:type="gramStart"/>
+      <w:r>
+        <w:rPr>
+          <w:b/>
+          <w:noProof/>
+        </w:rPr>
+        <w:t>policy</w:t>
+      </w:r>
+      <w:r>
+        <w:t xml:space="preserve"> </w:t>
+      </w:r>
+      <w:r>
+        <w:t xml:space="preserve"> </w:t>
+      </w:r>
+      <w:r>
+        <w:t>with</w:t>
+      </w:r>
+      <w:proofErr w:type="gramEnd"/>
+      <w:r>
+        <w:t xml:space="preserve"> other </w:t>
+      </w:r>
+      <w:proofErr w:type="spellStart"/>
+      <w:r>
+        <w:t>acoount</w:t>
+      </w:r>
+      <w:proofErr w:type="spellEnd"/>
+      <w:r>
+        <w:t xml:space="preserve"> ID ARN</w:t>
+      </w:r>
+    </w:p>
+    <w:p>
+      <w:pPr>
+        <w:rPr>
+          <w:noProof/>
+        </w:rPr>
+      </w:pPr>
+    </w:p>
+    <w:p>
+      <w:pPr>
+        <w:rPr>
+          <w:noProof/>
+        </w:rPr>
+      </w:pPr>
+      <w:r>
+        <w:rPr>
+          <w:noProof/>
+        </w:rPr>
+        <w:t>{</w:t>
+      </w:r>
+    </w:p>
+    <w:p>
+      <w:pPr>
+        <w:rPr>
+          <w:noProof/>
+        </w:rPr>
+      </w:pPr>
+      <w:r>
+        <w:rPr>
+          <w:noProof/>
+        </w:rPr>
+        <w:t xml:space="preserve">    "Version": "2012-10-17",</w:t>
+      </w:r>
+    </w:p>
+    <w:p>
+      <w:pPr>
+        <w:rPr>
+          <w:noProof/>
+        </w:rPr>
+      </w:pPr>
+      <w:r>
+        <w:rPr>
+          <w:noProof/>
+        </w:rPr>
+        <w:t xml:space="preserve">    "Statement": [</w:t>
+      </w:r>
+    </w:p>
+    <w:p>
+      <w:pPr>
+        <w:rPr>
+          <w:noProof/>
+        </w:rPr>
+      </w:pPr>
+      <w:r>
+        <w:rPr>
+          <w:noProof/>
+        </w:rPr>
+        <w:t xml:space="preserve">        {</w:t>
+      </w:r>
+    </w:p>
+    <w:p>
+      <w:pPr>
+        <w:rPr>
+          <w:noProof/>
+        </w:rPr>
+      </w:pPr>
+      <w:r>
+        <w:rPr>
+          <w:noProof/>
+        </w:rPr>
+        <w:t xml:space="preserve">            "Effect": "Allow",</w:t>
+      </w:r>
+    </w:p>
+    <w:p>
+      <w:pPr>
+        <w:rPr>
+          <w:noProof/>
+        </w:rPr>
+      </w:pPr>
+      <w:r>
+        <w:rPr>
+          <w:noProof/>
+        </w:rPr>
+        <w:t xml:space="preserve">            "Principal": {</w:t>
+      </w:r>
+    </w:p>
+    <w:p>
+      <w:pPr>
+        <w:rPr>
+          <w:noProof/>
+        </w:rPr>
+      </w:pPr>
+      <w:r>
+        <w:rPr>
+          <w:noProof/>
+        </w:rPr>
+        <w:t xml:space="preserve">                "AWS": "arn:aws:iam::418272767210:root"</w:t>
+      </w:r>
+    </w:p>
+    <w:p>
+      <w:pPr>
+        <w:rPr>
+          <w:noProof/>
+        </w:rPr>
+      </w:pPr>
+      <w:r>
+        <w:rPr>
+          <w:noProof/>
+        </w:rPr>
+        <w:t xml:space="preserve">            },</w:t>
+      </w:r>
+    </w:p>
+    <w:p>
+      <w:pPr>
+        <w:rPr>
+          <w:noProof/>
+        </w:rPr>
+      </w:pPr>
+      <w:r>
+        <w:rPr>
+          <w:noProof/>
+        </w:rPr>
+        <w:t xml:space="preserve">            "Action": [</w:t>
+      </w:r>
+    </w:p>
+    <w:p>
+      <w:pPr>
+        <w:rPr>
+          <w:noProof/>
+        </w:rPr>
+      </w:pPr>
+      <w:r>
+        <w:rPr>
+          <w:noProof/>
+        </w:rPr>
+        <w:t xml:space="preserve">                "s3:GetObject",</w:t>
+      </w:r>
+    </w:p>
+    <w:p>
+      <w:pPr>
+        <w:rPr>
+          <w:noProof/>
+        </w:rPr>
+      </w:pPr>
+      <w:r>
+        <w:rPr>
+          <w:noProof/>
+        </w:rPr>
+        <w:t xml:space="preserve">                "s3:ListBucket",</w:t>
+      </w:r>
+    </w:p>
+    <w:p>
+      <w:pPr>
+        <w:rPr>
+          <w:noProof/>
+        </w:rPr>
+      </w:pPr>
+      <w:r>
+        <w:rPr>
+          <w:noProof/>
+        </w:rPr>
+        <w:t xml:space="preserve">                "s3:PutObject"</w:t>
+      </w:r>
+    </w:p>
+    <w:p>
+      <w:pPr>
+        <w:rPr>
+          <w:noProof/>
+        </w:rPr>
+      </w:pPr>
+      <w:r>
+        <w:rPr>
+          <w:noProof/>
+        </w:rPr>
+        <w:t xml:space="preserve">            ],</w:t>
+      </w:r>
+    </w:p>
+    <w:p>
+      <w:pPr>
+        <w:rPr>
+          <w:noProof/>
+        </w:rPr>
+      </w:pPr>
+      <w:r>
+        <w:rPr>
+          <w:noProof/>
+        </w:rPr>
+        <w:t xml:space="preserve">            "Resource": [</w:t>
+      </w:r>
+    </w:p>
+    <w:p>
+      <w:pPr>
+        <w:rPr>
+          <w:noProof/>
+        </w:rPr>
+      </w:pPr>
+      <w:r>
+        <w:rPr>
+          <w:noProof/>
+        </w:rPr>
+        <w:t xml:space="preserve">                "arn:aws:s3:::gobucket9",</w:t>
+      </w:r>
+    </w:p>
+    <w:p>
+      <w:pPr>
+        <w:rPr>
+          <w:noProof/>
+        </w:rPr>
+      </w:pPr>
+      <w:r>
+        <w:rPr>
+          <w:noProof/>
+        </w:rPr>
+        <w:t xml:space="preserve">                "arn:aws:s3:::gobucket9/*"</w:t>
+      </w:r>
+    </w:p>
+    <w:p>
+      <w:pPr>
+        <w:rPr>
+          <w:noProof/>
+        </w:rPr>
+      </w:pPr>
+      <w:r>
+        <w:rPr>
+          <w:noProof/>
+        </w:rPr>
+        <w:t xml:space="preserve">            ]</w:t>
+      </w:r>
+    </w:p>
+    <w:p>
+      <w:pPr>
+        <w:rPr>
+          <w:noProof/>
+        </w:rPr>
+      </w:pPr>
+      <w:r>
+        <w:rPr>
+          <w:noProof/>
+        </w:rPr>
+        <w:t xml:space="preserve">        }</w:t>
+      </w:r>
+    </w:p>
+    <w:p>
+      <w:pPr>
+        <w:rPr>
+          <w:noProof/>
+        </w:rPr>
+      </w:pPr>
+      <w:r>
+        <w:rPr>
+          <w:noProof/>
+        </w:rPr>
+        <w:t xml:space="preserve">    ]</w:t>
+      </w:r>
+    </w:p>
+    <w:p>
+      <w:pPr>
+        <w:rPr>
+          <w:noProof/>
+        </w:rPr>
+      </w:pPr>
+      <w:r>
+        <w:rPr>
+          <w:noProof/>
+        </w:rPr>
+        <w:t>}</w:t>
+      </w:r>
+    </w:p>
+    <w:p/>
+    <w:p/>
+    <w:p>
+      <w:r>
+        <w:rPr>
+          <w:noProof/>
+        </w:rPr>
+        <w:lastRenderedPageBreak/>
         <w:drawing>
-          <wp:inline distT="0" distB="0" distL="0" distR="0" wp14:anchorId="7F8ACC97" wp14:editId="122E3A28">
-            <wp:extent cx="5943600" cy="3054350"/>
+          <wp:inline distT="0" distB="0" distL="0" distR="0" wp14:anchorId="163512C7" wp14:editId="570A7652">
+            <wp:extent cx="5943600" cy="2881630"/>
             <wp:effectExtent l="0" t="0" r="0" b="0"/>
-            <wp:docPr id="13" name="Picture 13"/>
+            <wp:docPr id="2" name="Picture 2"/>
             <wp:cNvGraphicFramePr>
               <a:graphicFrameLocks xmlns:a="http://schemas.openxmlformats.org/drawingml/2006/main" noChangeAspect="1"/>
             </wp:cNvGraphicFramePr>
@@ -3061,7 +3373,7 @@
                   <pic:spPr>
                     <a:xfrm>
                       <a:off x="0" y="0"/>
-                      <a:ext cx="5943600" cy="3054350"/>
+                      <a:ext cx="5943600" cy="2881630"/>
                     </a:xfrm>
                     <a:prstGeom prst="rect">
                       <a:avLst/>
@@ -3081,10 +3393,10 @@
           <w:noProof/>
         </w:rPr>
         <w:drawing>
-          <wp:inline distT="0" distB="0" distL="0" distR="0" wp14:anchorId="65A0AC1A" wp14:editId="2F16BE3D">
-            <wp:extent cx="5943600" cy="1527175"/>
-            <wp:effectExtent l="0" t="0" r="0" b="0"/>
-            <wp:docPr id="14" name="Picture 14"/>
+          <wp:inline distT="0" distB="0" distL="0" distR="0" wp14:anchorId="602F79F9" wp14:editId="09A02430">
+            <wp:extent cx="5943600" cy="2831465"/>
+            <wp:effectExtent l="0" t="0" r="0" b="6985"/>
+            <wp:docPr id="20" name="Picture 20"/>
             <wp:cNvGraphicFramePr>
               <a:graphicFrameLocks xmlns:a="http://schemas.openxmlformats.org/drawingml/2006/main" noChangeAspect="1"/>
             </wp:cNvGraphicFramePr>
@@ -3104,7 +3416,7 @@
                   <pic:spPr>
                     <a:xfrm>
                       <a:off x="0" y="0"/>
-                      <a:ext cx="5943600" cy="1527175"/>
+                      <a:ext cx="5943600" cy="2831465"/>
                     </a:xfrm>
                     <a:prstGeom prst="rect">
                       <a:avLst/>
@@ -3116,15 +3428,146 @@
           </wp:inline>
         </w:drawing>
       </w:r>
+    </w:p>
+    <w:p>
+      <w:r>
+        <w:t xml:space="preserve">Create IAM </w:t>
+      </w:r>
+      <w:r>
+        <w:t>policy</w:t>
+      </w:r>
+    </w:p>
+    <w:p>
+      <w:r>
+        <w:t>{</w:t>
+      </w:r>
+    </w:p>
+    <w:p>
+      <w:r>
+        <w:t xml:space="preserve">    "Version": "2012-10-17",</w:t>
+      </w:r>
+    </w:p>
+    <w:p>
+      <w:r>
+        <w:t xml:space="preserve">    "Statement": [</w:t>
+      </w:r>
+    </w:p>
+    <w:p>
+      <w:r>
+        <w:t xml:space="preserve">        {</w:t>
+      </w:r>
+    </w:p>
+    <w:p>
+      <w:r>
+        <w:t xml:space="preserve">            "Effect": "Allow",</w:t>
+      </w:r>
+    </w:p>
+    <w:p>
+      <w:r>
+        <w:lastRenderedPageBreak/>
+        <w:t xml:space="preserve">            "Action": [</w:t>
+      </w:r>
+    </w:p>
+    <w:p>
+      <w:r>
+        <w:t xml:space="preserve">                "s3</w:t>
+      </w:r>
+      <w:proofErr w:type="gramStart"/>
+      <w:r>
+        <w:t>:GetObject</w:t>
+      </w:r>
+      <w:proofErr w:type="gramEnd"/>
+      <w:r>
+        <w:t>",</w:t>
+      </w:r>
+    </w:p>
+    <w:p>
+      <w:r>
+        <w:t xml:space="preserve">                "s3</w:t>
+      </w:r>
+      <w:proofErr w:type="gramStart"/>
+      <w:r>
+        <w:t>:ListBucket</w:t>
+      </w:r>
+      <w:proofErr w:type="gramEnd"/>
+      <w:r>
+        <w:t>"</w:t>
+      </w:r>
+    </w:p>
+    <w:p>
+      <w:r>
+        <w:t xml:space="preserve">            ],</w:t>
+      </w:r>
+    </w:p>
+    <w:p>
+      <w:r>
+        <w:t xml:space="preserve">            "Resource": [</w:t>
+      </w:r>
+    </w:p>
+    <w:p>
+      <w:r>
+        <w:t xml:space="preserve">                "</w:t>
+      </w:r>
+      <w:proofErr w:type="gramStart"/>
+      <w:r>
+        <w:t>arn:</w:t>
+      </w:r>
+      <w:proofErr w:type="gramEnd"/>
+      <w:r>
+        <w:t>aws:s3:::gobucket9",</w:t>
+      </w:r>
+    </w:p>
+    <w:p>
+      <w:r>
+        <w:t xml:space="preserve">                "</w:t>
+      </w:r>
+      <w:proofErr w:type="gramStart"/>
+      <w:r>
+        <w:t>arn:</w:t>
+      </w:r>
+      <w:proofErr w:type="gramEnd"/>
+      <w:r>
+        <w:t>aws:s3:::gobucket9/*"</w:t>
+      </w:r>
+    </w:p>
+    <w:p>
+      <w:r>
+        <w:t xml:space="preserve">            ]</w:t>
+      </w:r>
+    </w:p>
+    <w:p>
+      <w:r>
+        <w:t xml:space="preserve">        }</w:t>
+      </w:r>
+    </w:p>
+    <w:p>
+      <w:r>
+        <w:t xml:space="preserve">    ]</w:t>
+      </w:r>
+    </w:p>
+    <w:p>
+      <w:r>
+        <w:t>}</w:t>
+      </w:r>
+      <w:bookmarkStart w:id="0" w:name="_GoBack"/>
+      <w:bookmarkEnd w:id="0"/>
+    </w:p>
+    <w:p/>
+    <w:p>
+      <w:pPr>
+        <w:rPr>
+          <w:noProof/>
+        </w:rPr>
+      </w:pPr>
       <w:r>
         <w:rPr>
           <w:noProof/>
         </w:rPr>
         <w:drawing>
-          <wp:inline distT="0" distB="0" distL="0" distR="0" wp14:anchorId="06C86CBA" wp14:editId="6023B518">
-            <wp:extent cx="5943600" cy="2424430"/>
-            <wp:effectExtent l="0" t="0" r="0" b="0"/>
-            <wp:docPr id="15" name="Picture 15"/>
+          <wp:inline distT="0" distB="0" distL="0" distR="0" wp14:anchorId="0339B192" wp14:editId="30C7341E">
+            <wp:extent cx="5943600" cy="1483360"/>
+            <wp:effectExtent l="0" t="0" r="0" b="2540"/>
+            <wp:docPr id="19" name="Picture 19"/>
             <wp:cNvGraphicFramePr>
               <a:graphicFrameLocks xmlns:a="http://schemas.openxmlformats.org/drawingml/2006/main" noChangeAspect="1"/>
             </wp:cNvGraphicFramePr>
@@ -3144,7 +3587,7 @@
                   <pic:spPr>
                     <a:xfrm>
                       <a:off x="0" y="0"/>
-                      <a:ext cx="5943600" cy="2424430"/>
+                      <a:ext cx="5943600" cy="1483360"/>
                     </a:xfrm>
                     <a:prstGeom prst="rect">
                       <a:avLst/>
@@ -3156,18 +3599,21 @@
           </wp:inline>
         </w:drawing>
       </w:r>
-    </w:p>
-    <w:p>
-      <w:r>
-        <w:rPr>
-          <w:noProof/>
-        </w:rPr>
-        <w:lastRenderedPageBreak/>
+      <w:r>
+        <w:rPr>
+          <w:noProof/>
+        </w:rPr>
+        <w:t xml:space="preserve"> </w:t>
+      </w:r>
+      <w:r>
+        <w:rPr>
+          <w:noProof/>
+        </w:rPr>
         <w:drawing>
-          <wp:inline distT="0" distB="0" distL="0" distR="0" wp14:anchorId="7FABE6E7" wp14:editId="4C0AC4DB">
-            <wp:extent cx="5943600" cy="3092450"/>
-            <wp:effectExtent l="0" t="0" r="0" b="0"/>
-            <wp:docPr id="16" name="Picture 16"/>
+          <wp:inline distT="0" distB="0" distL="0" distR="0" wp14:anchorId="55C69E91" wp14:editId="23BF0637">
+            <wp:extent cx="5943600" cy="2798445"/>
+            <wp:effectExtent l="0" t="0" r="0" b="1905"/>
+            <wp:docPr id="21" name="Picture 21"/>
             <wp:cNvGraphicFramePr>
               <a:graphicFrameLocks xmlns:a="http://schemas.openxmlformats.org/drawingml/2006/main" noChangeAspect="1"/>
             </wp:cNvGraphicFramePr>
@@ -3187,7 +3633,7 @@
                   <pic:spPr>
                     <a:xfrm>
                       <a:off x="0" y="0"/>
-                      <a:ext cx="5943600" cy="3092450"/>
+                      <a:ext cx="5943600" cy="2798445"/>
                     </a:xfrm>
                     <a:prstGeom prst="rect">
                       <a:avLst/>
@@ -3200,17 +3646,180 @@
         </w:drawing>
       </w:r>
     </w:p>
-    <w:p/>
-    <w:p>
+    <w:p>
+      <w:pPr>
+        <w:rPr>
+          <w:noProof/>
+        </w:rPr>
+      </w:pPr>
+    </w:p>
+    <w:p>
+      <w:pPr>
+        <w:rPr>
+          <w:b/>
+        </w:rPr>
+      </w:pPr>
+      <w:r>
+        <w:rPr>
+          <w:noProof/>
+        </w:rPr>
+        <w:lastRenderedPageBreak/>
+        <w:t xml:space="preserve">IF you check the bucket list </w:t>
+      </w:r>
+      <w:r>
+        <w:rPr>
+          <w:noProof/>
+        </w:rPr>
+        <w:t xml:space="preserve"> from other account ec2 instance using  </w:t>
+      </w:r>
+      <w:r>
+        <w:rPr>
+          <w:b/>
+          <w:noProof/>
+        </w:rPr>
+        <w:t xml:space="preserve">aws s3 ls </w:t>
+      </w:r>
+      <w:r>
+        <w:rPr>
+          <w:b/>
+        </w:rPr>
+        <w:t>arn</w:t>
+      </w:r>
+      <w:proofErr w:type="gramStart"/>
+      <w:r>
+        <w:rPr>
+          <w:b/>
+        </w:rPr>
+        <w:t>:aws:s3</w:t>
+      </w:r>
+      <w:proofErr w:type="gramEnd"/>
+      <w:r>
+        <w:rPr>
+          <w:b/>
+        </w:rPr>
+        <w:t>:::gobucket9</w:t>
+      </w:r>
+      <w:r>
+        <w:rPr>
+          <w:b/>
+        </w:rPr>
+        <w:t xml:space="preserve"> </w:t>
+      </w:r>
+    </w:p>
+    <w:p>
+      <w:pPr>
+        <w:rPr>
+          <w:b/>
+        </w:rPr>
+      </w:pPr>
+    </w:p>
+    <w:p>
+      <w:r>
+        <w:t xml:space="preserve">It </w:t>
+      </w:r>
+      <w:r>
+        <w:t xml:space="preserve">will show all the objects available in that bucket </w:t>
+      </w:r>
+      <w:r>
+        <w:rPr>
+          <w:b/>
+        </w:rPr>
+        <w:t>go</w:t>
+      </w:r>
+      <w:r>
+        <w:rPr>
+          <w:b/>
+        </w:rPr>
+        <w:t>bucket9</w:t>
+      </w:r>
+    </w:p>
+    <w:p>
+      <w:r>
+        <w:rPr>
+          <w:noProof/>
+        </w:rPr>
+        <mc:AlternateContent>
+          <mc:Choice Requires="wps">
+            <w:drawing>
+              <wp:inline distT="0" distB="0" distL="0" distR="0">
+                <wp:extent cx="304800" cy="304800"/>
+                <wp:effectExtent l="0" t="0" r="0" b="0"/>
+                <wp:docPr id="22" name="Rectangle 22" descr="image.png"/>
+                <wp:cNvGraphicFramePr>
+                  <a:graphicFrameLocks xmlns:a="http://schemas.openxmlformats.org/drawingml/2006/main" noChangeAspect="1"/>
+                </wp:cNvGraphicFramePr>
+                <a:graphic xmlns:a="http://schemas.openxmlformats.org/drawingml/2006/main">
+                  <a:graphicData uri="http://schemas.microsoft.com/office/word/2010/wordprocessingShape">
+                    <wps:wsp>
+                      <wps:cNvSpPr>
+                        <a:spLocks noChangeAspect="1" noChangeArrowheads="1"/>
+                      </wps:cNvSpPr>
+                      <wps:spPr bwMode="auto">
+                        <a:xfrm>
+                          <a:off x="0" y="0"/>
+                          <a:ext cx="304800" cy="304800"/>
+                        </a:xfrm>
+                        <a:prstGeom prst="rect">
+                          <a:avLst/>
+                        </a:prstGeom>
+                        <a:noFill/>
+                        <a:ln>
+                          <a:noFill/>
+                        </a:ln>
+                        <a:extLst>
+                          <a:ext uri="{909E8E84-426E-40DD-AFC4-6F175D3DCCD1}">
+                            <a14:hiddenFill xmlns:a14="http://schemas.microsoft.com/office/drawing/2010/main">
+                              <a:solidFill>
+                                <a:srgbClr val="FFFFFF"/>
+                              </a:solidFill>
+                            </a14:hiddenFill>
+                          </a:ext>
+                          <a:ext uri="{91240B29-F687-4F45-9708-019B960494DF}">
+                            <a14:hiddenLine xmlns:a14="http://schemas.microsoft.com/office/drawing/2010/main" w="9525">
+                              <a:solidFill>
+                                <a:srgbClr val="000000"/>
+                              </a:solidFill>
+                              <a:miter lim="800000"/>
+                              <a:headEnd/>
+                              <a:tailEnd/>
+                            </a14:hiddenLine>
+                          </a:ext>
+                        </a:extLst>
+                      </wps:spPr>
+                      <wps:bodyPr rot="0" vert="horz" wrap="square" lIns="91440" tIns="45720" rIns="91440" bIns="45720" anchor="t" anchorCtr="0" upright="1">
+                        <a:noAutofit/>
+                      </wps:bodyPr>
+                    </wps:wsp>
+                  </a:graphicData>
+                </a:graphic>
+              </wp:inline>
+            </w:drawing>
+          </mc:Choice>
+          <mc:Fallback>
+            <w:pict>
+              <v:rect id="Rectangle 22" o:spid="_x0000_s1026" alt="Description: image.png" style="width:24pt;height:24pt;visibility:visible;mso-wrap-style:square;mso-left-percent:-10001;mso-top-percent:-10001;mso-position-horizontal:absolute;mso-position-horizontal-relative:char;mso-position-vertical:absolute;mso-position-vertical-relative:line;mso-left-percent:-10001;mso-top-percent:-10001;v-text-anchor:top" o:gfxdata="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" filled="f" stroked="f">
+                <o:lock v:ext="edit" aspectratio="t"/>
+                <w10:anchorlock/>
+              </v:rect>
+            </w:pict>
+          </mc:Fallback>
+        </mc:AlternateContent>
+      </w:r>
+      <w:r>
+        <w:rPr>
+          <w:noProof/>
+        </w:rPr>
+        <w:t xml:space="preserve"> </w:t>
+      </w:r>
       <w:r>
         <w:rPr>
           <w:noProof/>
         </w:rPr>
         <w:drawing>
-          <wp:inline distT="0" distB="0" distL="0" distR="0" wp14:anchorId="6B206593" wp14:editId="2F928566">
-            <wp:extent cx="5943600" cy="3803650"/>
-            <wp:effectExtent l="0" t="0" r="0" b="6350"/>
-            <wp:docPr id="17" name="Picture 17"/>
+          <wp:inline distT="0" distB="0" distL="0" distR="0" wp14:anchorId="7C14578C" wp14:editId="58F6EB7D">
+            <wp:extent cx="5943600" cy="4155440"/>
+            <wp:effectExtent l="0" t="0" r="0" b="0"/>
+            <wp:docPr id="23" name="Picture 23"/>
             <wp:cNvGraphicFramePr>
               <a:graphicFrameLocks xmlns:a="http://schemas.openxmlformats.org/drawingml/2006/main" noChangeAspect="1"/>
             </wp:cNvGraphicFramePr>
@@ -3230,7 +3839,7 @@
                   <pic:spPr>
                     <a:xfrm>
                       <a:off x="0" y="0"/>
-                      <a:ext cx="5943600" cy="3803650"/>
+                      <a:ext cx="5943600" cy="4155440"/>
                     </a:xfrm>
                     <a:prstGeom prst="rect">
                       <a:avLst/>
@@ -3242,97 +3851,6 @@
           </wp:inline>
         </w:drawing>
       </w:r>
-    </w:p>
-    <w:p>
-      <w:r>
-        <w:rPr>
-          <w:noProof/>
-        </w:rPr>
-        <w:lastRenderedPageBreak/>
-        <w:drawing>
-          <wp:inline distT="0" distB="0" distL="0" distR="0" wp14:anchorId="0339B192" wp14:editId="30C7341E">
-            <wp:extent cx="5943600" cy="1483360"/>
-            <wp:effectExtent l="0" t="0" r="0" b="2540"/>
-            <wp:docPr id="19" name="Picture 19"/>
-            <wp:cNvGraphicFramePr>
-              <a:graphicFrameLocks xmlns:a="http://schemas.openxmlformats.org/drawingml/2006/main" noChangeAspect="1"/>
-            </wp:cNvGraphicFramePr>
-            <a:graphic xmlns:a="http://schemas.openxmlformats.org/drawingml/2006/main">
-              <a:graphicData uri="http://schemas.openxmlformats.org/drawingml/2006/picture">
-                <pic:pic xmlns:pic="http://schemas.openxmlformats.org/drawingml/2006/picture">
-                  <pic:nvPicPr>
-                    <pic:cNvPr id="0" name=""/>
-                    <pic:cNvPicPr/>
-                  </pic:nvPicPr>
-                  <pic:blipFill>
-                    <a:blip r:embed="rId23"/>
-                    <a:stretch>
-                      <a:fillRect/>
-                    </a:stretch>
-                  </pic:blipFill>
-                  <pic:spPr>
-                    <a:xfrm>
-                      <a:off x="0" y="0"/>
-                      <a:ext cx="5943600" cy="1483360"/>
-                    </a:xfrm>
-                    <a:prstGeom prst="rect">
-                      <a:avLst/>
-                    </a:prstGeom>
-                  </pic:spPr>
-                </pic:pic>
-              </a:graphicData>
-            </a:graphic>
-          </wp:inline>
-        </w:drawing>
-      </w:r>
-      <w:r>
-        <w:rPr>
-          <w:noProof/>
-        </w:rPr>
-        <w:t xml:space="preserve"> </w:t>
-      </w:r>
-      <w:r>
-        <w:rPr>
-          <w:noProof/>
-        </w:rPr>
-        <w:drawing>
-          <wp:inline distT="0" distB="0" distL="0" distR="0" wp14:anchorId="55C69E91" wp14:editId="23BF0637">
-            <wp:extent cx="5943600" cy="2798445"/>
-            <wp:effectExtent l="0" t="0" r="0" b="1905"/>
-            <wp:docPr id="21" name="Picture 21"/>
-            <wp:cNvGraphicFramePr>
-              <a:graphicFrameLocks xmlns:a="http://schemas.openxmlformats.org/drawingml/2006/main" noChangeAspect="1"/>
-            </wp:cNvGraphicFramePr>
-            <a:graphic xmlns:a="http://schemas.openxmlformats.org/drawingml/2006/main">
-              <a:graphicData uri="http://schemas.openxmlformats.org/drawingml/2006/picture">
-                <pic:pic xmlns:pic="http://schemas.openxmlformats.org/drawingml/2006/picture">
-                  <pic:nvPicPr>
-                    <pic:cNvPr id="0" name=""/>
-                    <pic:cNvPicPr/>
-                  </pic:nvPicPr>
-                  <pic:blipFill>
-                    <a:blip r:embed="rId24"/>
-                    <a:stretch>
-                      <a:fillRect/>
-                    </a:stretch>
-                  </pic:blipFill>
-                  <pic:spPr>
-                    <a:xfrm>
-                      <a:off x="0" y="0"/>
-                      <a:ext cx="5943600" cy="2798445"/>
-                    </a:xfrm>
-                    <a:prstGeom prst="rect">
-                      <a:avLst/>
-                    </a:prstGeom>
-                  </pic:spPr>
-                </pic:pic>
-              </a:graphicData>
-            </a:graphic>
-          </wp:inline>
-        </w:drawing>
-      </w:r>
-      <w:bookmarkStart w:id="0" w:name="_GoBack"/>
-      <w:bookmarkEnd w:id="0"/>
     </w:p>
     <w:sectPr>
       <w:pgSz w:w="12240" w:h="15840"/>
